--- a/Plan de Gestion de Configuracion/Impresiones 2009 - Carátula.docx
+++ b/Plan de Gestion de Configuracion/Impresiones 2009 - Carátula.docx
@@ -376,250 +376,6 @@
             <w:spacing w:before="20" w:after="20"/>
             <w:rPr>
               <w:rFonts w:ascii="Arial" w:hAnsi="Arial" w:cs="Arial"/>
-              <w:color w:val="262626" w:themeColor="text1" w:themeTint="D9"/>
-            </w:rPr>
-          </w:pPr>
-          <w:r>
-            <w:rPr>
-              <w:rFonts w:ascii="Arial" w:hAnsi="Arial" w:cs="Arial"/>
-              <w:color w:val="262626" w:themeColor="text1" w:themeTint="D9"/>
-            </w:rPr>
-            <w:t>Carrizo, Matías E.</w:t>
-          </w:r>
-        </w:p>
-        <w:p>
-          <w:pPr>
-            <w:pStyle w:val="Prrafodelista"/>
-            <w:spacing w:before="20" w:after="20"/>
-            <w:rPr>
-              <w:rFonts w:ascii="Arial" w:hAnsi="Arial" w:cs="Arial"/>
-              <w:color w:val="262626" w:themeColor="text1" w:themeTint="D9"/>
-            </w:rPr>
-          </w:pPr>
-          <w:r>
-            <w:rPr>
-              <w:rFonts w:ascii="Arial" w:hAnsi="Arial" w:cs="Arial"/>
-              <w:color w:val="262626" w:themeColor="text1" w:themeTint="D9"/>
-            </w:rPr>
-            <w:t>Leg: 49293</w:t>
-          </w:r>
-          <w:r>
-            <w:rPr>
-              <w:rFonts w:ascii="Arial" w:hAnsi="Arial" w:cs="Arial"/>
-              <w:color w:val="262626" w:themeColor="text1" w:themeTint="D9"/>
-            </w:rPr>
-            <w:tab/>
-            <w:t>E-Mail: maticarrizo2@hotmail.com</w:t>
-          </w:r>
-        </w:p>
-        <w:p>
-          <w:pPr>
-            <w:pStyle w:val="Prrafodelista"/>
-            <w:numPr>
-              <w:ilvl w:val="0"/>
-              <w:numId w:val="2"/>
-            </w:numPr>
-            <w:spacing w:before="20" w:after="20"/>
-            <w:rPr>
-              <w:rFonts w:ascii="Arial" w:hAnsi="Arial" w:cs="Arial"/>
-              <w:color w:val="262626" w:themeColor="text1" w:themeTint="D9"/>
-            </w:rPr>
-          </w:pPr>
-          <w:r>
-            <w:rPr>
-              <w:rFonts w:ascii="Arial" w:hAnsi="Arial" w:cs="Arial"/>
-              <w:color w:val="262626" w:themeColor="text1" w:themeTint="D9"/>
-            </w:rPr>
-            <w:t>Merdine, María Victoria</w:t>
-          </w:r>
-        </w:p>
-        <w:p>
-          <w:pPr>
-            <w:pStyle w:val="Prrafodelista"/>
-            <w:spacing w:before="20" w:after="20"/>
-            <w:rPr>
-              <w:rFonts w:ascii="Arial" w:hAnsi="Arial" w:cs="Arial"/>
-              <w:color w:val="262626" w:themeColor="text1" w:themeTint="D9"/>
-            </w:rPr>
-          </w:pPr>
-          <w:r>
-            <w:rPr>
-              <w:rFonts w:ascii="Arial" w:hAnsi="Arial" w:cs="Arial"/>
-              <w:color w:val="262626" w:themeColor="text1" w:themeTint="D9"/>
-            </w:rPr>
-            <w:t>Leg: 51539</w:t>
-          </w:r>
-          <w:r>
-            <w:rPr>
-              <w:rFonts w:ascii="Arial" w:hAnsi="Arial" w:cs="Arial"/>
-              <w:color w:val="262626" w:themeColor="text1" w:themeTint="D9"/>
-            </w:rPr>
-            <w:tab/>
-            <w:t xml:space="preserve">E-Mail: </w:t>
-          </w:r>
-          <w:hyperlink r:id="rId8" w:history="1">
-            <w:r>
-              <w:rPr>
-                <w:rStyle w:val="Hipervnculo"/>
-                <w:rFonts w:ascii="Arial" w:hAnsi="Arial" w:cs="Arial"/>
-                <w:color w:val="262626" w:themeColor="text1" w:themeTint="D9"/>
-                <w:u w:val="none"/>
-              </w:rPr>
-              <w:t>mvickym87@gmail.com</w:t>
-            </w:r>
-          </w:hyperlink>
-          <w:r>
-            <w:rPr>
-              <w:rFonts w:ascii="Arial" w:hAnsi="Arial" w:cs="Arial"/>
-              <w:color w:val="262626" w:themeColor="text1" w:themeTint="D9"/>
-            </w:rPr>
-            <w:tab/>
-          </w:r>
-        </w:p>
-        <w:p>
-          <w:pPr>
-            <w:pStyle w:val="Prrafodelista"/>
-            <w:numPr>
-              <w:ilvl w:val="0"/>
-              <w:numId w:val="2"/>
-            </w:numPr>
-            <w:spacing w:before="20" w:after="20"/>
-            <w:rPr>
-              <w:rFonts w:ascii="Arial" w:hAnsi="Arial" w:cs="Arial"/>
-              <w:color w:val="262626" w:themeColor="text1" w:themeTint="D9"/>
-            </w:rPr>
-          </w:pPr>
-          <w:r>
-            <w:rPr>
-              <w:rFonts w:ascii="Arial" w:hAnsi="Arial" w:cs="Arial"/>
-              <w:color w:val="262626" w:themeColor="text1" w:themeTint="D9"/>
-            </w:rPr>
-            <w:t>Molina, Leandro E.</w:t>
-          </w:r>
-          <w:r>
-            <w:rPr>
-              <w:rFonts w:ascii="Arial" w:hAnsi="Arial" w:cs="Arial"/>
-              <w:color w:val="262626" w:themeColor="text1" w:themeTint="D9"/>
-            </w:rPr>
-            <w:tab/>
-          </w:r>
-          <w:r>
-            <w:rPr>
-              <w:rFonts w:ascii="Arial" w:hAnsi="Arial" w:cs="Arial"/>
-              <w:color w:val="262626" w:themeColor="text1" w:themeTint="D9"/>
-            </w:rPr>
-            <w:tab/>
-          </w:r>
-        </w:p>
-        <w:p>
-          <w:pPr>
-            <w:pStyle w:val="Prrafodelista"/>
-            <w:spacing w:before="20" w:after="20"/>
-            <w:rPr>
-              <w:rFonts w:ascii="Arial" w:hAnsi="Arial" w:cs="Arial"/>
-              <w:color w:val="262626" w:themeColor="text1" w:themeTint="D9"/>
-            </w:rPr>
-          </w:pPr>
-          <w:r>
-            <w:rPr>
-              <w:rFonts w:ascii="Arial" w:hAnsi="Arial" w:cs="Arial"/>
-              <w:color w:val="262626" w:themeColor="text1" w:themeTint="D9"/>
-            </w:rPr>
-            <w:t>Leg: 51623</w:t>
-          </w:r>
-          <w:r>
-            <w:rPr>
-              <w:rFonts w:ascii="Arial" w:hAnsi="Arial" w:cs="Arial"/>
-              <w:color w:val="262626" w:themeColor="text1" w:themeTint="D9"/>
-            </w:rPr>
-            <w:tab/>
-            <w:t>E-Mail: lem_32@hotmail.com</w:t>
-          </w:r>
-        </w:p>
-        <w:p>
-          <w:pPr>
-            <w:pStyle w:val="Prrafodelista"/>
-            <w:numPr>
-              <w:ilvl w:val="0"/>
-              <w:numId w:val="2"/>
-            </w:numPr>
-            <w:spacing w:before="20" w:after="20"/>
-            <w:rPr>
-              <w:rFonts w:ascii="Arial" w:hAnsi="Arial" w:cs="Arial"/>
-              <w:color w:val="262626" w:themeColor="text1" w:themeTint="D9"/>
-            </w:rPr>
-          </w:pPr>
-          <w:r>
-            <w:rPr>
-              <w:rFonts w:ascii="Arial" w:hAnsi="Arial" w:cs="Arial"/>
-              <w:color w:val="262626" w:themeColor="text1" w:themeTint="D9"/>
-            </w:rPr>
-            <w:t>Prez, Pablo</w:t>
-          </w:r>
-          <w:r>
-            <w:rPr>
-              <w:rFonts w:ascii="Arial" w:hAnsi="Arial" w:cs="Arial"/>
-              <w:color w:val="262626" w:themeColor="text1" w:themeTint="D9"/>
-            </w:rPr>
-            <w:tab/>
-          </w:r>
-          <w:r>
-            <w:rPr>
-              <w:rFonts w:ascii="Arial" w:hAnsi="Arial" w:cs="Arial"/>
-              <w:color w:val="262626" w:themeColor="text1" w:themeTint="D9"/>
-            </w:rPr>
-            <w:tab/>
-          </w:r>
-          <w:r>
-            <w:rPr>
-              <w:rFonts w:ascii="Arial" w:hAnsi="Arial" w:cs="Arial"/>
-              <w:color w:val="262626" w:themeColor="text1" w:themeTint="D9"/>
-            </w:rPr>
-            <w:tab/>
-          </w:r>
-        </w:p>
-        <w:p>
-          <w:pPr>
-            <w:pStyle w:val="Prrafodelista"/>
-            <w:spacing w:before="20" w:after="20"/>
-          </w:pPr>
-          <w:r>
-            <w:rPr>
-              <w:rFonts w:ascii="Arial" w:hAnsi="Arial" w:cs="Arial"/>
-              <w:color w:val="262626" w:themeColor="text1" w:themeTint="D9"/>
-            </w:rPr>
-            <w:t>Leg: 47721</w:t>
-          </w:r>
-          <w:r>
-            <w:rPr>
-              <w:rFonts w:ascii="Arial" w:hAnsi="Arial" w:cs="Arial"/>
-              <w:color w:val="262626" w:themeColor="text1" w:themeTint="D9"/>
-            </w:rPr>
-            <w:tab/>
-            <w:t xml:space="preserve">E-Mail: </w:t>
-          </w:r>
-          <w:hyperlink r:id="rId9" w:history="1">
-            <w:r>
-              <w:rPr>
-                <w:rStyle w:val="Hipervnculo"/>
-                <w:rFonts w:ascii="Arial" w:hAnsi="Arial" w:cs="Arial"/>
-                <w:color w:val="262626" w:themeColor="text1" w:themeTint="D9"/>
-                <w:u w:val="none"/>
-              </w:rPr>
-              <w:t>tablotres@hotmail.com</w:t>
-            </w:r>
-          </w:hyperlink>
-        </w:p>
-        <w:p>
-          <w:pPr>
-            <w:pStyle w:val="Prrafodelista"/>
-            <w:numPr>
-              <w:ilvl w:val="0"/>
-              <w:numId w:val="2"/>
-            </w:numPr>
-            <w:spacing w:before="20" w:after="20"/>
-            <w:rPr>
-              <w:rFonts w:ascii="Arial" w:hAnsi="Arial" w:cs="Arial"/>
             </w:rPr>
           </w:pPr>
           <w:r>
@@ -650,7 +406,7 @@
             <w:tab/>
             <w:t xml:space="preserve">E-Mail: </w:t>
           </w:r>
-          <w:hyperlink r:id="rId10" w:history="1">
+          <w:hyperlink r:id="rId8" w:history="1">
             <w:r>
               <w:rPr>
                 <w:rStyle w:val="Hipervnculo"/>
@@ -672,11 +428,190 @@
             <w:spacing w:before="20" w:after="20"/>
             <w:rPr>
               <w:rFonts w:ascii="Arial" w:hAnsi="Arial" w:cs="Arial"/>
+              <w:color w:val="262626" w:themeColor="text1" w:themeTint="D9"/>
             </w:rPr>
           </w:pPr>
           <w:r>
             <w:rPr>
               <w:rFonts w:ascii="Arial" w:hAnsi="Arial" w:cs="Arial"/>
+              <w:color w:val="262626" w:themeColor="text1" w:themeTint="D9"/>
+            </w:rPr>
+            <w:t>Carrizo, Matías E.</w:t>
+          </w:r>
+        </w:p>
+        <w:p>
+          <w:pPr>
+            <w:pStyle w:val="Prrafodelista"/>
+            <w:spacing w:before="20" w:after="20"/>
+            <w:rPr>
+              <w:rFonts w:ascii="Arial" w:hAnsi="Arial" w:cs="Arial"/>
+              <w:color w:val="262626" w:themeColor="text1" w:themeTint="D9"/>
+            </w:rPr>
+          </w:pPr>
+          <w:r>
+            <w:rPr>
+              <w:rFonts w:ascii="Arial" w:hAnsi="Arial" w:cs="Arial"/>
+              <w:color w:val="262626" w:themeColor="text1" w:themeTint="D9"/>
+            </w:rPr>
+            <w:t>Leg: 49293</w:t>
+          </w:r>
+          <w:r>
+            <w:rPr>
+              <w:rFonts w:ascii="Arial" w:hAnsi="Arial" w:cs="Arial"/>
+              <w:color w:val="262626" w:themeColor="text1" w:themeTint="D9"/>
+            </w:rPr>
+            <w:tab/>
+            <w:t>E-Mail: maticarrizo2@hotmail.com</w:t>
+          </w:r>
+        </w:p>
+        <w:p>
+          <w:pPr>
+            <w:pStyle w:val="Prrafodelista"/>
+            <w:numPr>
+              <w:ilvl w:val="0"/>
+              <w:numId w:val="2"/>
+            </w:numPr>
+            <w:spacing w:before="20" w:after="20"/>
+            <w:rPr>
+              <w:rFonts w:ascii="Arial" w:hAnsi="Arial" w:cs="Arial"/>
+              <w:color w:val="262626" w:themeColor="text1" w:themeTint="D9"/>
+            </w:rPr>
+          </w:pPr>
+          <w:r>
+            <w:rPr>
+              <w:rFonts w:ascii="Arial" w:hAnsi="Arial" w:cs="Arial"/>
+              <w:color w:val="262626" w:themeColor="text1" w:themeTint="D9"/>
+            </w:rPr>
+            <w:t>M</w:t>
+          </w:r>
+          <w:r>
+            <w:rPr>
+              <w:rFonts w:ascii="Arial" w:hAnsi="Arial" w:cs="Arial"/>
+              <w:color w:val="262626" w:themeColor="text1" w:themeTint="D9"/>
+            </w:rPr>
+            <w:t>erdine, María Victoria</w:t>
+          </w:r>
+        </w:p>
+        <w:p>
+          <w:pPr>
+            <w:pStyle w:val="Prrafodelista"/>
+            <w:spacing w:before="20" w:after="20"/>
+            <w:rPr>
+              <w:rFonts w:ascii="Arial" w:hAnsi="Arial" w:cs="Arial"/>
+              <w:color w:val="262626" w:themeColor="text1" w:themeTint="D9"/>
+            </w:rPr>
+          </w:pPr>
+          <w:r>
+            <w:rPr>
+              <w:rFonts w:ascii="Arial" w:hAnsi="Arial" w:cs="Arial"/>
+              <w:color w:val="262626" w:themeColor="text1" w:themeTint="D9"/>
+            </w:rPr>
+            <w:t>Leg: 51539</w:t>
+          </w:r>
+          <w:r>
+            <w:rPr>
+              <w:rFonts w:ascii="Arial" w:hAnsi="Arial" w:cs="Arial"/>
+              <w:color w:val="262626" w:themeColor="text1" w:themeTint="D9"/>
+            </w:rPr>
+            <w:tab/>
+            <w:t xml:space="preserve">E-Mail: </w:t>
+          </w:r>
+          <w:hyperlink r:id="rId9" w:history="1">
+            <w:r>
+              <w:rPr>
+                <w:rStyle w:val="Hipervnculo"/>
+                <w:rFonts w:ascii="Arial" w:hAnsi="Arial" w:cs="Arial"/>
+                <w:color w:val="262626" w:themeColor="text1" w:themeTint="D9"/>
+                <w:u w:val="none"/>
+              </w:rPr>
+              <w:t>mvickym87@gmail.com</w:t>
+            </w:r>
+          </w:hyperlink>
+          <w:r>
+            <w:rPr>
+              <w:rFonts w:ascii="Arial" w:hAnsi="Arial" w:cs="Arial"/>
+              <w:color w:val="262626" w:themeColor="text1" w:themeTint="D9"/>
+            </w:rPr>
+            <w:tab/>
+          </w:r>
+        </w:p>
+        <w:p>
+          <w:pPr>
+            <w:pStyle w:val="Prrafodelista"/>
+            <w:numPr>
+              <w:ilvl w:val="0"/>
+              <w:numId w:val="2"/>
+            </w:numPr>
+            <w:spacing w:before="20" w:after="20"/>
+            <w:rPr>
+              <w:rFonts w:ascii="Arial" w:hAnsi="Arial" w:cs="Arial"/>
+              <w:color w:val="262626" w:themeColor="text1" w:themeTint="D9"/>
+            </w:rPr>
+          </w:pPr>
+          <w:r>
+            <w:rPr>
+              <w:rFonts w:ascii="Arial" w:hAnsi="Arial" w:cs="Arial"/>
+              <w:color w:val="262626" w:themeColor="text1" w:themeTint="D9"/>
+            </w:rPr>
+            <w:t>Molina, Leandro E.</w:t>
+          </w:r>
+          <w:r>
+            <w:rPr>
+              <w:rFonts w:ascii="Arial" w:hAnsi="Arial" w:cs="Arial"/>
+              <w:color w:val="262626" w:themeColor="text1" w:themeTint="D9"/>
+            </w:rPr>
+            <w:tab/>
+          </w:r>
+          <w:r>
+            <w:rPr>
+              <w:rFonts w:ascii="Arial" w:hAnsi="Arial" w:cs="Arial"/>
+              <w:color w:val="262626" w:themeColor="text1" w:themeTint="D9"/>
+            </w:rPr>
+            <w:tab/>
+          </w:r>
+        </w:p>
+        <w:p>
+          <w:pPr>
+            <w:pStyle w:val="Prrafodelista"/>
+            <w:spacing w:before="20" w:after="20"/>
+            <w:rPr>
+              <w:rFonts w:ascii="Arial" w:hAnsi="Arial" w:cs="Arial"/>
+              <w:color w:val="262626" w:themeColor="text1" w:themeTint="D9"/>
+            </w:rPr>
+          </w:pPr>
+          <w:r>
+            <w:rPr>
+              <w:rFonts w:ascii="Arial" w:hAnsi="Arial" w:cs="Arial"/>
+              <w:color w:val="262626" w:themeColor="text1" w:themeTint="D9"/>
+            </w:rPr>
+            <w:t>Leg: 51623</w:t>
+          </w:r>
+          <w:r>
+            <w:rPr>
+              <w:rFonts w:ascii="Arial" w:hAnsi="Arial" w:cs="Arial"/>
+              <w:color w:val="262626" w:themeColor="text1" w:themeTint="D9"/>
+            </w:rPr>
+            <w:tab/>
+            <w:t>E-Mail: lem_32@hotmail.com</w:t>
+          </w:r>
+        </w:p>
+        <w:p>
+          <w:pPr>
+            <w:pStyle w:val="Prrafodelista"/>
+            <w:numPr>
+              <w:ilvl w:val="0"/>
+              <w:numId w:val="2"/>
+            </w:numPr>
+            <w:spacing w:before="20" w:after="20"/>
+            <w:rPr>
+              <w:rFonts w:ascii="Arial" w:hAnsi="Arial" w:cs="Arial"/>
+              <w:color w:val="262626" w:themeColor="text1" w:themeTint="D9"/>
+            </w:rPr>
+          </w:pPr>
+          <w:r>
+            <w:rPr>
+              <w:rFonts w:ascii="Arial" w:hAnsi="Arial" w:cs="Arial"/>
+              <w:color w:val="262626" w:themeColor="text1" w:themeTint="D9"/>
             </w:rPr>
             <w:t>Pisciolari, Antonela</w:t>
           </w:r>
@@ -687,14 +622,118 @@
             <w:spacing w:before="20" w:after="20"/>
             <w:rPr>
               <w:rFonts w:ascii="Arial" w:hAnsi="Arial" w:cs="Arial"/>
+              <w:color w:val="262626" w:themeColor="text1" w:themeTint="D9"/>
             </w:rPr>
           </w:pPr>
           <w:r>
             <w:rPr>
               <w:rFonts w:ascii="Arial" w:hAnsi="Arial" w:cs="Arial"/>
-            </w:rPr>
-            <w:t>Leg: 55555     E-Mail: antopiscio@hotmail.com</w:t>
+              <w:color w:val="262626" w:themeColor="text1" w:themeTint="D9"/>
+            </w:rPr>
+            <w:t>Leg: 5</w:t>
           </w:r>
+          <w:r>
+            <w:rPr>
+              <w:rFonts w:ascii="Arial" w:hAnsi="Arial" w:cs="Arial"/>
+              <w:color w:val="262626" w:themeColor="text1" w:themeTint="D9"/>
+            </w:rPr>
+            <w:t>1543</w:t>
+          </w:r>
+          <w:r>
+            <w:rPr>
+              <w:rFonts w:ascii="Arial" w:hAnsi="Arial" w:cs="Arial"/>
+              <w:color w:val="262626" w:themeColor="text1" w:themeTint="D9"/>
+            </w:rPr>
+            <w:t xml:space="preserve">     E-Mail: </w:t>
+          </w:r>
+          <w:hyperlink r:id="rId10" w:history="1">
+            <w:r>
+              <w:rPr>
+                <w:rStyle w:val="Hipervnculo"/>
+                <w:rFonts w:ascii="Arial" w:hAnsi="Arial" w:cs="Arial"/>
+                <w:color w:val="262626" w:themeColor="text1" w:themeTint="D9"/>
+                <w:u w:val="none"/>
+              </w:rPr>
+              <w:t>antopisciolari@hotmail.com</w:t>
+            </w:r>
+          </w:hyperlink>
+        </w:p>
+        <w:p>
+          <w:pPr>
+            <w:pStyle w:val="Prrafodelista"/>
+            <w:numPr>
+              <w:ilvl w:val="0"/>
+              <w:numId w:val="2"/>
+            </w:numPr>
+            <w:spacing w:before="20" w:after="20"/>
+            <w:rPr>
+              <w:rFonts w:ascii="Arial" w:hAnsi="Arial" w:cs="Arial"/>
+              <w:color w:val="262626" w:themeColor="text1" w:themeTint="D9"/>
+            </w:rPr>
+          </w:pPr>
+          <w:r>
+            <w:rPr>
+              <w:rFonts w:ascii="Arial" w:hAnsi="Arial" w:cs="Arial"/>
+              <w:color w:val="262626" w:themeColor="text1" w:themeTint="D9"/>
+            </w:rPr>
+            <w:t>Prez, Pablo</w:t>
+          </w:r>
+          <w:r>
+            <w:rPr>
+              <w:rFonts w:ascii="Arial" w:hAnsi="Arial" w:cs="Arial"/>
+              <w:color w:val="262626" w:themeColor="text1" w:themeTint="D9"/>
+            </w:rPr>
+            <w:tab/>
+          </w:r>
+          <w:r>
+            <w:rPr>
+              <w:rFonts w:ascii="Arial" w:hAnsi="Arial" w:cs="Arial"/>
+              <w:color w:val="262626" w:themeColor="text1" w:themeTint="D9"/>
+            </w:rPr>
+            <w:tab/>
+          </w:r>
+          <w:r>
+            <w:rPr>
+              <w:rFonts w:ascii="Arial" w:hAnsi="Arial" w:cs="Arial"/>
+              <w:color w:val="262626" w:themeColor="text1" w:themeTint="D9"/>
+            </w:rPr>
+            <w:tab/>
+          </w:r>
+        </w:p>
+        <w:p>
+          <w:pPr>
+            <w:pStyle w:val="Prrafodelista"/>
+            <w:spacing w:before="20" w:after="20"/>
+            <w:rPr>
+              <w:color w:val="262626" w:themeColor="text1" w:themeTint="D9"/>
+            </w:rPr>
+          </w:pPr>
+          <w:r>
+            <w:rPr>
+              <w:rFonts w:ascii="Arial" w:hAnsi="Arial" w:cs="Arial"/>
+              <w:color w:val="262626" w:themeColor="text1" w:themeTint="D9"/>
+            </w:rPr>
+            <w:t>Leg: 47721</w:t>
+          </w:r>
+          <w:r>
+            <w:rPr>
+              <w:rFonts w:ascii="Arial" w:hAnsi="Arial" w:cs="Arial"/>
+              <w:color w:val="262626" w:themeColor="text1" w:themeTint="D9"/>
+            </w:rPr>
+            <w:tab/>
+            <w:t xml:space="preserve">E-Mail: </w:t>
+          </w:r>
+          <w:hyperlink r:id="rId11" w:history="1">
+            <w:r>
+              <w:rPr>
+                <w:rStyle w:val="Hipervnculo"/>
+                <w:rFonts w:ascii="Arial" w:hAnsi="Arial" w:cs="Arial"/>
+                <w:color w:val="262626" w:themeColor="text1" w:themeTint="D9"/>
+                <w:u w:val="none"/>
+              </w:rPr>
+              <w:t>tablotres@hotmail.com</w:t>
+            </w:r>
+          </w:hyperlink>
         </w:p>
         <w:p>
           <w:pPr>
@@ -803,7 +842,7 @@
               <w:lang w:val="es-ES"/>
             </w:rPr>
             <w:pict>
-              <v:group id="_x0000_s1082" style="position:absolute;margin-left:1796.95pt;margin-top:0;width:264.55pt;height:690.65pt;z-index:-251651072;mso-position-horizontal:right;mso-position-horizontal-relative:page;mso-position-vertical:bottom;mso-position-vertical-relative:page" coordorigin="5531,1258" coordsize="5291,13813">
+              <v:group id="_x0000_s1082" style="position:absolute;margin-left:2021.5pt;margin-top:0;width:264.55pt;height:690.65pt;z-index:-251651072;mso-position-horizontal:right;mso-position-horizontal-relative:page;mso-position-vertical:bottom;mso-position-vertical-relative:page" coordorigin="5531,1258" coordsize="5291,13813">
                 <v:shapetype id="_x0000_t32" coordsize="21600,21600" o:spt="32" o:oned="t" path="m,l21600,21600e" filled="f">
                   <v:path arrowok="t" fillok="f" o:connecttype="none"/>
                   <o:lock v:ext="edit" shapetype="t"/>
@@ -847,7 +886,7 @@
               <w:lang w:val="es-ES"/>
             </w:rPr>
             <w:pict>
-              <v:group id="_x0000_s1088" style="position:absolute;margin-left:2769.1pt;margin-top:0;width:332.7pt;height:227.25pt;z-index:-251650048;mso-position-horizontal:right;mso-position-horizontal-relative:margin;mso-position-vertical:top;mso-position-vertical-relative:page" coordorigin="4136,15" coordsize="6654,4545" o:allowincell="f">
+              <v:group id="_x0000_s1088" style="position:absolute;margin-left:3061.8pt;margin-top:0;width:332.7pt;height:227.25pt;z-index:-251650048;mso-position-horizontal:right;mso-position-horizontal-relative:margin;mso-position-vertical:top;mso-position-vertical-relative:page" coordorigin="4136,15" coordsize="6654,4545" o:allowincell="f">
                 <v:shape id="_x0000_s1089" type="#_x0000_t32" style="position:absolute;left:4136;top:15;width:3058;height:3855" o:connectortype="straight" strokecolor="#a7bfde [1620]"/>
                 <v:oval id="_x0000_s1090" style="position:absolute;left:6674;top:444;width:4116;height:4116" fillcolor="#a7bfde [1620]" stroked="f"/>
                 <v:oval id="_x0000_s1091" style="position:absolute;left:6773;top:1058;width:3367;height:3367" fillcolor="#d3dfee [820]" stroked="f"/>
@@ -888,8 +927,8 @@
       </w:sdtContent>
     </w:sdt>
     <w:sectPr>
-      <w:headerReference w:type="default" r:id="rId11"/>
-      <w:footerReference w:type="default" r:id="rId12"/>
+      <w:headerReference w:type="default" r:id="rId12"/>
+      <w:footerReference w:type="default" r:id="rId13"/>
       <w:pgSz w:w="12240" w:h="15840"/>
       <w:pgMar w:top="1417" w:right="1701" w:bottom="1417" w:left="1701" w:header="708" w:footer="708" w:gutter="0"/>
       <w:cols w:space="708"/>
